--- a/headings/headings.docx
+++ b/headings/headings.docx
@@ -1,6 +1,6 @@
 
 <file path=word/document.xml><?xml version="1.0" encoding="utf-8"?>
-<w:document xmlns:wpg="http://schemas.microsoft.com/office/word/2010/wordprocessingGroup" xmlns:wps="http://schemas.microsoft.com/office/word/2010/wordprocessingShape" xmlns:mc="http://schemas.openxmlformats.org/markup-compatibility/2006" xmlns:wp14="http://schemas.microsoft.com/office/word/2010/wordprocessingDrawing" xmlns:w14="http://schemas.microsoft.com/office/word/2010/wordml" xmlns:w="http://schemas.openxmlformats.org/wordprocessingml/2006/main" xmlns:r="http://schemas.openxmlformats.org/officeDocument/2006/relationships" xmlns:v="urn:schemas-microsoft-com:vml" xmlns:w10="urn:schemas-microsoft-com:office:word" xmlns:wp="http://schemas.openxmlformats.org/drawingml/2006/wordprocessingDrawing" xmlns:o="urn:schemas-microsoft-com:office:office" xmlns:w15="http://schemas.microsoft.com/office/word/2012/wordml" mc:Ignorable="w14 wp14 w15">
+<w:document xmlns:wps="http://schemas.microsoft.com/office/word/2010/wordprocessingShape" xmlns:wp14="http://schemas.microsoft.com/office/word/2010/wordprocessingDrawing" xmlns:w14="http://schemas.microsoft.com/office/word/2010/wordml" xmlns:w15="http://schemas.microsoft.com/office/word/2012/wordml" xmlns:r="http://schemas.openxmlformats.org/officeDocument/2006/relationships" xmlns:w10="urn:schemas-microsoft-com:office:word" xmlns:wp="http://schemas.openxmlformats.org/drawingml/2006/wordprocessingDrawing" xmlns:wpg="http://schemas.microsoft.com/office/word/2010/wordprocessingGroup" xmlns:mc="http://schemas.openxmlformats.org/markup-compatibility/2006" xmlns:w="http://schemas.openxmlformats.org/wordprocessingml/2006/main" xmlns:o="urn:schemas-microsoft-com:office:office" xmlns:v="urn:schemas-microsoft-com:vml" mc:Ignorable="w14 wp14 w15">
   <w:body>
     <w:p>
       <w:pPr>
@@ -8,7 +8,7 @@
       </w:pPr>
       <w:r>
         <w:rPr/>
-        <w:t>Title</w:t>
+        <w:t xml:space="preserve">Title</w:t>
       </w:r>
     </w:p>
     <w:p>
@@ -17,7 +17,7 @@
       </w:pPr>
       <w:r>
         <w:rPr/>
-        <w:t>Heading 1</w:t>
+        <w:t xml:space="preserve">Heading 1</w:t>
       </w:r>
     </w:p>
     <w:p>
@@ -26,7 +26,7 @@
       </w:pPr>
       <w:r>
         <w:rPr/>
-        <w:t>Heading 2</w:t>
+        <w:t xml:space="preserve">Heading 2</w:t>
       </w:r>
     </w:p>
     <w:p>
@@ -35,7 +35,7 @@
       </w:pPr>
       <w:r>
         <w:rPr/>
-        <w:t>Heading 3</w:t>
+        <w:t xml:space="preserve">Heading 3</w:t>
       </w:r>
     </w:p>
     <w:p>
@@ -44,7 +44,7 @@
       </w:pPr>
       <w:r>
         <w:rPr/>
-        <w:t>Heading 4</w:t>
+        <w:t xml:space="preserve">Heading 4</w:t>
       </w:r>
     </w:p>
     <w:sectPr>

--- a/headings/headings.docx
+++ b/headings/headings.docx
@@ -1,6 +1,6 @@
 
 <file path=word/document.xml><?xml version="1.0" encoding="utf-8"?>
-<w:document xmlns:wps="http://schemas.microsoft.com/office/word/2010/wordprocessingShape" xmlns:wp14="http://schemas.microsoft.com/office/word/2010/wordprocessingDrawing" xmlns:w14="http://schemas.microsoft.com/office/word/2010/wordml" xmlns:w15="http://schemas.microsoft.com/office/word/2012/wordml" xmlns:r="http://schemas.openxmlformats.org/officeDocument/2006/relationships" xmlns:w10="urn:schemas-microsoft-com:office:word" xmlns:wp="http://schemas.openxmlformats.org/drawingml/2006/wordprocessingDrawing" xmlns:wpg="http://schemas.microsoft.com/office/word/2010/wordprocessingGroup" xmlns:mc="http://schemas.openxmlformats.org/markup-compatibility/2006" xmlns:w="http://schemas.openxmlformats.org/wordprocessingml/2006/main" xmlns:o="urn:schemas-microsoft-com:office:office" xmlns:v="urn:schemas-microsoft-com:vml" mc:Ignorable="w14 wp14 w15">
+<w:document xmlns:mc="http://schemas.openxmlformats.org/markup-compatibility/2006" xmlns:w="http://schemas.openxmlformats.org/wordprocessingml/2006/main" xmlns:o="urn:schemas-microsoft-com:office:office" xmlns:r="http://schemas.openxmlformats.org/officeDocument/2006/relationships" xmlns:v="urn:schemas-microsoft-com:vml" xmlns:w10="urn:schemas-microsoft-com:office:word" xmlns:wps="http://schemas.microsoft.com/office/word/2010/wordprocessingShape" xmlns:wpg="http://schemas.microsoft.com/office/word/2010/wordprocessingGroup" xmlns:wp14="http://schemas.microsoft.com/office/word/2010/wordprocessingDrawing" xmlns:w15="http://schemas.microsoft.com/office/word/2012/wordml" xmlns:wp="http://schemas.openxmlformats.org/drawingml/2006/wordprocessingDrawing" xmlns:w14="http://schemas.microsoft.com/office/word/2010/wordml" mc:Ignorable="w14 wp14 w15">
   <w:body>
     <w:p>
       <w:pPr>

--- a/headings/headings.docx
+++ b/headings/headings.docx
@@ -1,6 +1,6 @@
 
 <file path=word/document.xml><?xml version="1.0" encoding="utf-8"?>
-<w:document xmlns:mc="http://schemas.openxmlformats.org/markup-compatibility/2006" xmlns:w="http://schemas.openxmlformats.org/wordprocessingml/2006/main" xmlns:o="urn:schemas-microsoft-com:office:office" xmlns:r="http://schemas.openxmlformats.org/officeDocument/2006/relationships" xmlns:v="urn:schemas-microsoft-com:vml" xmlns:w10="urn:schemas-microsoft-com:office:word" xmlns:wps="http://schemas.microsoft.com/office/word/2010/wordprocessingShape" xmlns:wpg="http://schemas.microsoft.com/office/word/2010/wordprocessingGroup" xmlns:wp14="http://schemas.microsoft.com/office/word/2010/wordprocessingDrawing" xmlns:w15="http://schemas.microsoft.com/office/word/2012/wordml" xmlns:wp="http://schemas.openxmlformats.org/drawingml/2006/wordprocessingDrawing" xmlns:w14="http://schemas.microsoft.com/office/word/2010/wordml" mc:Ignorable="w14 wp14 w15">
+<w:document xmlns:w10="urn:schemas-microsoft-com:office:word" xmlns:w15="http://schemas.microsoft.com/office/word/2012/wordml" xmlns:w="http://schemas.openxmlformats.org/wordprocessingml/2006/main" xmlns:r="http://schemas.openxmlformats.org/officeDocument/2006/relationships" xmlns:v="urn:schemas-microsoft-com:vml" xmlns:wp="http://schemas.openxmlformats.org/drawingml/2006/wordprocessingDrawing" xmlns:wps="http://schemas.microsoft.com/office/word/2010/wordprocessingShape" xmlns:wpg="http://schemas.microsoft.com/office/word/2010/wordprocessingGroup" xmlns:mc="http://schemas.openxmlformats.org/markup-compatibility/2006" xmlns:wp14="http://schemas.microsoft.com/office/word/2010/wordprocessingDrawing" xmlns:o="urn:schemas-microsoft-com:office:office" xmlns:w14="http://schemas.microsoft.com/office/word/2010/wordml" mc:Ignorable="w14 wp14 w15">
   <w:body>
     <w:p>
       <w:pPr>

--- a/headings/headings.docx
+++ b/headings/headings.docx
@@ -1,6 +1,6 @@
 
 <file path=word/document.xml><?xml version="1.0" encoding="utf-8"?>
-<w:document xmlns:w10="urn:schemas-microsoft-com:office:word" xmlns:w15="http://schemas.microsoft.com/office/word/2012/wordml" xmlns:w="http://schemas.openxmlformats.org/wordprocessingml/2006/main" xmlns:r="http://schemas.openxmlformats.org/officeDocument/2006/relationships" xmlns:v="urn:schemas-microsoft-com:vml" xmlns:wp="http://schemas.openxmlformats.org/drawingml/2006/wordprocessingDrawing" xmlns:wps="http://schemas.microsoft.com/office/word/2010/wordprocessingShape" xmlns:wpg="http://schemas.microsoft.com/office/word/2010/wordprocessingGroup" xmlns:mc="http://schemas.openxmlformats.org/markup-compatibility/2006" xmlns:wp14="http://schemas.microsoft.com/office/word/2010/wordprocessingDrawing" xmlns:o="urn:schemas-microsoft-com:office:office" xmlns:w14="http://schemas.microsoft.com/office/word/2010/wordml" mc:Ignorable="w14 wp14 w15">
+<w:document xmlns:wp="http://schemas.openxmlformats.org/drawingml/2006/wordprocessingDrawing" xmlns:wps="http://schemas.microsoft.com/office/word/2010/wordprocessingShape" xmlns:wpg="http://schemas.microsoft.com/office/word/2010/wordprocessingGroup" xmlns:w="http://schemas.openxmlformats.org/wordprocessingml/2006/main" xmlns:r="http://schemas.openxmlformats.org/officeDocument/2006/relationships" xmlns:v="urn:schemas-microsoft-com:vml" xmlns:wp14="http://schemas.microsoft.com/office/word/2010/wordprocessingDrawing" xmlns:w14="http://schemas.microsoft.com/office/word/2010/wordml" xmlns:w15="http://schemas.microsoft.com/office/word/2012/wordml" xmlns:o="urn:schemas-microsoft-com:office:office" xmlns:w10="urn:schemas-microsoft-com:office:word" xmlns:mc="http://schemas.openxmlformats.org/markup-compatibility/2006" mc:Ignorable="w14 wp14 w15">
   <w:body>
     <w:p>
       <w:pPr>

--- a/headings/headings.docx
+++ b/headings/headings.docx
@@ -1,6 +1,6 @@
 
 <file path=word/document.xml><?xml version="1.0" encoding="utf-8"?>
-<w:document xmlns:wp="http://schemas.openxmlformats.org/drawingml/2006/wordprocessingDrawing" xmlns:wps="http://schemas.microsoft.com/office/word/2010/wordprocessingShape" xmlns:wpg="http://schemas.microsoft.com/office/word/2010/wordprocessingGroup" xmlns:w="http://schemas.openxmlformats.org/wordprocessingml/2006/main" xmlns:r="http://schemas.openxmlformats.org/officeDocument/2006/relationships" xmlns:v="urn:schemas-microsoft-com:vml" xmlns:wp14="http://schemas.microsoft.com/office/word/2010/wordprocessingDrawing" xmlns:w14="http://schemas.microsoft.com/office/word/2010/wordml" xmlns:w15="http://schemas.microsoft.com/office/word/2012/wordml" xmlns:o="urn:schemas-microsoft-com:office:office" xmlns:w10="urn:schemas-microsoft-com:office:word" xmlns:mc="http://schemas.openxmlformats.org/markup-compatibility/2006" mc:Ignorable="w14 wp14 w15">
+<w:document xmlns:r="http://schemas.openxmlformats.org/officeDocument/2006/relationships" xmlns:v="urn:schemas-microsoft-com:vml" xmlns:w10="urn:schemas-microsoft-com:office:word" xmlns:wpg="http://schemas.microsoft.com/office/word/2010/wordprocessingGroup" xmlns:mc="http://schemas.openxmlformats.org/markup-compatibility/2006" xmlns:wp14="http://schemas.microsoft.com/office/word/2010/wordprocessingDrawing" xmlns:w15="http://schemas.microsoft.com/office/word/2012/wordml" xmlns:w="http://schemas.openxmlformats.org/wordprocessingml/2006/main" xmlns:o="urn:schemas-microsoft-com:office:office" xmlns:wp="http://schemas.openxmlformats.org/drawingml/2006/wordprocessingDrawing" xmlns:wps="http://schemas.microsoft.com/office/word/2010/wordprocessingShape" xmlns:w14="http://schemas.microsoft.com/office/word/2010/wordml" mc:Ignorable="w14 wp14 w15">
   <w:body>
     <w:p>
       <w:pPr>

--- a/headings/headings.docx
+++ b/headings/headings.docx
@@ -1,50 +1,45 @@
 
 <file path=word/document.xml><?xml version="1.0" encoding="utf-8"?>
-<w:document xmlns:r="http://schemas.openxmlformats.org/officeDocument/2006/relationships" xmlns:v="urn:schemas-microsoft-com:vml" xmlns:w10="urn:schemas-microsoft-com:office:word" xmlns:wpg="http://schemas.microsoft.com/office/word/2010/wordprocessingGroup" xmlns:mc="http://schemas.openxmlformats.org/markup-compatibility/2006" xmlns:wp14="http://schemas.microsoft.com/office/word/2010/wordprocessingDrawing" xmlns:w15="http://schemas.microsoft.com/office/word/2012/wordml" xmlns:w="http://schemas.openxmlformats.org/wordprocessingml/2006/main" xmlns:o="urn:schemas-microsoft-com:office:office" xmlns:wp="http://schemas.openxmlformats.org/drawingml/2006/wordprocessingDrawing" xmlns:wps="http://schemas.microsoft.com/office/word/2010/wordprocessingShape" xmlns:w14="http://schemas.microsoft.com/office/word/2010/wordml" mc:Ignorable="w14 wp14 w15">
+<w:document xmlns:w10="urn:schemas-microsoft-com:office:word" xmlns:wps="http://schemas.microsoft.com/office/word/2010/wordprocessingShape" xmlns:w15="http://schemas.microsoft.com/office/word/2012/wordml" xmlns:w="http://schemas.openxmlformats.org/wordprocessingml/2006/main" xmlns:r="http://schemas.openxmlformats.org/officeDocument/2006/relationships" xmlns:v="urn:schemas-microsoft-com:vml" xmlns:wp="http://schemas.openxmlformats.org/drawingml/2006/wordprocessingDrawing" xmlns:wpg="http://schemas.microsoft.com/office/word/2010/wordprocessingGroup" xmlns:mc="http://schemas.openxmlformats.org/markup-compatibility/2006" xmlns:wp14="http://schemas.microsoft.com/office/word/2010/wordprocessingDrawing" xmlns:w14="http://schemas.microsoft.com/office/word/2010/wordml" xmlns:o="urn:schemas-microsoft-com:office:office" mc:Ignorable="w14 wp14 w15">
   <w:body>
     <w:p>
       <w:pPr>
         <w:pStyle w:val="Title"/>
       </w:pPr>
       <w:r>
-        <w:rPr/>
-        <w:t xml:space="preserve">Title</w:t>
+        <w:t>Title</w:t>
       </w:r>
     </w:p>
     <w:p>
       <w:pPr>
-        <w:pStyle w:val="Heading 1"/>
+        <w:pStyle w:val="Heading1"/>
       </w:pPr>
       <w:r>
-        <w:rPr/>
-        <w:t xml:space="preserve">Heading 1</w:t>
+        <w:t>Heading 1</w:t>
       </w:r>
     </w:p>
     <w:p>
       <w:pPr>
-        <w:pStyle w:val="Heading 2"/>
+        <w:pStyle w:val="Heading2"/>
       </w:pPr>
       <w:r>
-        <w:rPr/>
-        <w:t xml:space="preserve">Heading 2</w:t>
+        <w:t>Heading 2</w:t>
       </w:r>
     </w:p>
     <w:p>
       <w:pPr>
-        <w:pStyle w:val="Heading 3"/>
+        <w:pStyle w:val="Heading3"/>
       </w:pPr>
       <w:r>
-        <w:rPr/>
-        <w:t xml:space="preserve">Heading 3</w:t>
+        <w:t>Heading 3</w:t>
       </w:r>
     </w:p>
     <w:p>
       <w:pPr>
-        <w:pStyle w:val="Heading 4"/>
+        <w:pStyle w:val="Heading4"/>
       </w:pPr>
       <w:r>
-        <w:rPr/>
-        <w:t xml:space="preserve">Heading 4</w:t>
+        <w:t>Heading 4</w:t>
       </w:r>
     </w:p>
     <w:sectPr>

--- a/headings/headings.docx
+++ b/headings/headings.docx
@@ -1,6 +1,6 @@
 
 <file path=word/document.xml><?xml version="1.0" encoding="utf-8"?>
-<w:document xmlns:wps="http://schemas.microsoft.com/office/word/2010/wordprocessingShape" xmlns:wpg="http://schemas.microsoft.com/office/word/2010/wordprocessingGroup" xmlns:mc="http://schemas.openxmlformats.org/markup-compatibility/2006" xmlns:wp14="http://schemas.microsoft.com/office/word/2010/wordprocessingDrawing" xmlns:w14="http://schemas.microsoft.com/office/word/2010/wordml" xmlns:w="http://schemas.openxmlformats.org/wordprocessingml/2006/main" xmlns:o="urn:schemas-microsoft-com:office:office" xmlns:w10="urn:schemas-microsoft-com:office:word" xmlns:wp="http://schemas.openxmlformats.org/drawingml/2006/wordprocessingDrawing" xmlns:w15="http://schemas.microsoft.com/office/word/2012/wordml" xmlns:r="http://schemas.openxmlformats.org/officeDocument/2006/relationships" xmlns:v="urn:schemas-microsoft-com:vml" mc:Ignorable="w14 wp14 w15">
+<w:document xmlns:o="urn:schemas-microsoft-com:office:office" xmlns:r="http://schemas.openxmlformats.org/officeDocument/2006/relationships" xmlns:v="urn:schemas-microsoft-com:vml" xmlns:mc="http://schemas.openxmlformats.org/markup-compatibility/2006" xmlns:wp14="http://schemas.microsoft.com/office/word/2010/wordprocessingDrawing" xmlns:w14="http://schemas.microsoft.com/office/word/2010/wordml" xmlns:w="http://schemas.openxmlformats.org/wordprocessingml/2006/main" xmlns:w10="urn:schemas-microsoft-com:office:word" xmlns:wp="http://schemas.openxmlformats.org/drawingml/2006/wordprocessingDrawing" xmlns:wps="http://schemas.microsoft.com/office/word/2010/wordprocessingShape" xmlns:wpg="http://schemas.microsoft.com/office/word/2010/wordprocessingGroup" xmlns:w15="http://schemas.microsoft.com/office/word/2012/wordml" mc:Ignorable="w14 wp14 w15">
   <w:body>
     <w:p>
       <w:pPr>

--- a/headings/headings.docx
+++ b/headings/headings.docx
@@ -1,6 +1,6 @@
 
 <file path=word/document.xml><?xml version="1.0" encoding="utf-8"?>
-<w:document xmlns:o="urn:schemas-microsoft-com:office:office" xmlns:r="http://schemas.openxmlformats.org/officeDocument/2006/relationships" xmlns:v="urn:schemas-microsoft-com:vml" xmlns:mc="http://schemas.openxmlformats.org/markup-compatibility/2006" xmlns:wp14="http://schemas.microsoft.com/office/word/2010/wordprocessingDrawing" xmlns:w14="http://schemas.microsoft.com/office/word/2010/wordml" xmlns:w="http://schemas.openxmlformats.org/wordprocessingml/2006/main" xmlns:w10="urn:schemas-microsoft-com:office:word" xmlns:wp="http://schemas.openxmlformats.org/drawingml/2006/wordprocessingDrawing" xmlns:wps="http://schemas.microsoft.com/office/word/2010/wordprocessingShape" xmlns:wpg="http://schemas.microsoft.com/office/word/2010/wordprocessingGroup" xmlns:w15="http://schemas.microsoft.com/office/word/2012/wordml" mc:Ignorable="w14 wp14 w15">
+<w:document xmlns:v="urn:schemas-microsoft-com:vml" xmlns:w10="urn:schemas-microsoft-com:office:word" xmlns:wp="http://schemas.openxmlformats.org/drawingml/2006/wordprocessingDrawing" xmlns:wp14="http://schemas.microsoft.com/office/word/2010/wordprocessingDrawing" xmlns:w="http://schemas.openxmlformats.org/wordprocessingml/2006/main" xmlns:o="urn:schemas-microsoft-com:office:office" xmlns:r="http://schemas.openxmlformats.org/officeDocument/2006/relationships" xmlns:wps="http://schemas.microsoft.com/office/word/2010/wordprocessingShape" xmlns:wpg="http://schemas.microsoft.com/office/word/2010/wordprocessingGroup" xmlns:mc="http://schemas.openxmlformats.org/markup-compatibility/2006" xmlns:w14="http://schemas.microsoft.com/office/word/2010/wordml" xmlns:w15="http://schemas.microsoft.com/office/word/2012/wordml" mc:Ignorable="w14 wp14 w15">
   <w:body>
     <w:p>
       <w:pPr>
